--- a/docs/_nuxt/assets/en/WorkPlan_Template.docx
+++ b/docs/_nuxt/assets/en/WorkPlan_Template.docx
@@ -457,10 +457,7 @@
           </w:tcPr>
           <w:p>
             <w:pPr>
-              <w:numPr>
-                <w:ilvl w:val="0"/>
-                <w:numId w:val="6"/>
-              </w:numPr>
+              <w:ind w:left="360"/>
             </w:pPr>
           </w:p>
         </w:tc>
@@ -483,10 +480,6 @@
           </w:tcPr>
           <w:p>
             <w:pPr>
-              <w:numPr>
-                <w:ilvl w:val="0"/>
-                <w:numId w:val="2"/>
-              </w:numPr>
               <w:spacing w:after="160"/>
               <w:ind w:left="359"/>
             </w:pPr>
@@ -568,11 +561,7 @@
           </w:tcPr>
           <w:p>
             <w:pPr>
-              <w:numPr>
-                <w:ilvl w:val="0"/>
-                <w:numId w:val="8"/>
-              </w:numPr>
-              <w:ind w:left="270" w:hanging="179"/>
+              <w:ind w:left="270"/>
             </w:pPr>
           </w:p>
         </w:tc>
@@ -595,11 +584,7 @@
           </w:tcPr>
           <w:p>
             <w:pPr>
-              <w:numPr>
-                <w:ilvl w:val="0"/>
-                <w:numId w:val="4"/>
-              </w:numPr>
-              <w:ind w:left="359" w:hanging="270"/>
+              <w:ind w:left="359"/>
             </w:pPr>
           </w:p>
         </w:tc>
@@ -647,11 +632,8 @@
           </w:tcPr>
           <w:p>
             <w:pPr>
-              <w:numPr>
-                <w:ilvl w:val="0"/>
-                <w:numId w:val="6"/>
-              </w:numPr>
               <w:spacing w:after="160"/>
+              <w:ind w:left="360"/>
             </w:pPr>
           </w:p>
         </w:tc>
@@ -674,14 +656,8 @@
           </w:tcPr>
           <w:p>
             <w:pPr>
-              <w:numPr>
-                <w:ilvl w:val="0"/>
-                <w:numId w:val="10"/>
-              </w:numPr>
+              <w:ind w:left="360"/>
             </w:pPr>
-            <w:r>
-              <w:t xml:space="preserve"> </w:t>
-            </w:r>
           </w:p>
         </w:tc>
         <w:tc>
@@ -703,11 +679,7 @@
           </w:tcPr>
           <w:p>
             <w:pPr>
-              <w:numPr>
-                <w:ilvl w:val="0"/>
-                <w:numId w:val="3"/>
-              </w:numPr>
-              <w:ind w:left="359" w:hanging="269"/>
+              <w:ind w:left="359"/>
             </w:pPr>
           </w:p>
         </w:tc>
@@ -774,11 +746,7 @@
           </w:tcPr>
           <w:p>
             <w:pPr>
-              <w:numPr>
-                <w:ilvl w:val="0"/>
-                <w:numId w:val="7"/>
-              </w:numPr>
-              <w:ind w:left="270" w:hanging="179"/>
+              <w:ind w:left="270"/>
             </w:pPr>
           </w:p>
         </w:tc>
@@ -801,11 +769,7 @@
           </w:tcPr>
           <w:p>
             <w:pPr>
-              <w:numPr>
-                <w:ilvl w:val="0"/>
-                <w:numId w:val="9"/>
-              </w:numPr>
-              <w:ind w:left="359" w:hanging="270"/>
+              <w:ind w:left="359"/>
             </w:pPr>
           </w:p>
         </w:tc>
@@ -1019,8 +983,6 @@
                 <w:b/>
               </w:rPr>
             </w:pPr>
-            <w:bookmarkStart w:id="0" w:name="_GoBack"/>
-            <w:bookmarkEnd w:id="0"/>
           </w:p>
         </w:tc>
         <w:tc>
@@ -1041,10 +1003,6 @@
           </w:tcPr>
           <w:p>
             <w:pPr>
-              <w:numPr>
-                <w:ilvl w:val="0"/>
-                <w:numId w:val="5"/>
-              </w:numPr>
               <w:ind w:left="360"/>
             </w:pPr>
           </w:p>
@@ -1067,11 +1025,8 @@
           </w:tcPr>
           <w:p>
             <w:pPr>
-              <w:numPr>
-                <w:ilvl w:val="0"/>
-                <w:numId w:val="11"/>
-              </w:numPr>
               <w:spacing w:after="160"/>
+              <w:ind w:left="360"/>
             </w:pPr>
           </w:p>
         </w:tc>
@@ -1169,12 +1124,10 @@
           </w:tcPr>
           <w:p>
             <w:pPr>
-              <w:numPr>
-                <w:ilvl w:val="0"/>
-                <w:numId w:val="1"/>
-              </w:numPr>
-              <w:ind w:left="359" w:hanging="270"/>
+              <w:ind w:left="359"/>
             </w:pPr>
+            <w:bookmarkStart w:id="0" w:name="_GoBack"/>
+            <w:bookmarkEnd w:id="0"/>
           </w:p>
         </w:tc>
       </w:tr>
